--- a/Story Material/Character Folder/Xeliah Lagem.docx
+++ b/Story Material/Character Folder/Xeliah Lagem.docx
@@ -91,11 +91,9 @@
       <w:r>
         <w:t xml:space="preserve">When he meets the main </w:t>
       </w:r>
-      <w:proofErr w:type="gramStart"/>
-      <w:r>
-        <w:t>character</w:t>
-      </w:r>
-      <w:proofErr w:type="gramEnd"/>
+      <w:r>
+        <w:t>character,</w:t>
+      </w:r>
       <w:r>
         <w:t xml:space="preserve"> he tries to troll him into falling off a cliff</w:t>
       </w:r>
@@ -107,6 +105,9 @@
       <w:r>
         <w:t>people who are easy to manipulate</w:t>
       </w:r>
+      <w:r>
+        <w:t>, loves to be praised</w:t>
+      </w:r>
     </w:p>
     <w:p>
       <w:r>
@@ -118,44 +119,47 @@
     </w:p>
     <w:p>
       <w:r>
-        <w:t xml:space="preserve">habits: talks loudly and obnoxiously </w:t>
-      </w:r>
-    </w:p>
-    <w:p>
-      <w:r>
-        <w:t>goals:</w:t>
-      </w:r>
-      <w:r>
-        <w:t xml:space="preserve"> </w:t>
-      </w:r>
-      <w:r>
-        <w:t>trying to reach the top</w:t>
-      </w:r>
-    </w:p>
-    <w:p/>
-    <w:p>
-      <w:r>
-        <w:t>character inspiration:</w:t>
-      </w:r>
-    </w:p>
-    <w:p>
-      <w:r>
-        <w:t xml:space="preserve">a little mix with </w:t>
-      </w:r>
-      <w:proofErr w:type="spellStart"/>
-      <w:r>
-        <w:t>megal</w:t>
-      </w:r>
-      <w:proofErr w:type="spellEnd"/>
-      <w:r>
-        <w:t xml:space="preserve">, myself, a few anime characters trait: like </w:t>
-      </w:r>
-      <w:proofErr w:type="spellStart"/>
-      <w:r>
-        <w:t>obito</w:t>
+        <w:t>habits:</w:t>
+      </w:r>
+      <w:r>
+        <w:t xml:space="preserve"> talks loudly and obnoxiously</w:t>
       </w:r>
       <w:bookmarkStart w:id="0" w:name="_GoBack"/>
       <w:bookmarkEnd w:id="0"/>
+    </w:p>
+    <w:p>
+      <w:r>
+        <w:t>goals:</w:t>
+      </w:r>
+      <w:r>
+        <w:t xml:space="preserve"> </w:t>
+      </w:r>
+      <w:r>
+        <w:t>trying to reach the top</w:t>
+      </w:r>
+    </w:p>
+    <w:p/>
+    <w:p>
+      <w:r>
+        <w:t>character inspiration:</w:t>
+      </w:r>
+    </w:p>
+    <w:p>
+      <w:r>
+        <w:t xml:space="preserve">a little mix with </w:t>
+      </w:r>
+      <w:proofErr w:type="spellStart"/>
+      <w:r>
+        <w:t>megal</w:t>
+      </w:r>
+      <w:proofErr w:type="spellEnd"/>
+      <w:r>
+        <w:t xml:space="preserve">, myself, a few anime characters trait: like </w:t>
+      </w:r>
+      <w:proofErr w:type="spellStart"/>
+      <w:r>
+        <w:t>obito</w:t>
+      </w:r>
       <w:proofErr w:type="spellEnd"/>
     </w:p>
     <w:p/>

--- a/Story Material/Character Folder/Xeliah Lagem.docx
+++ b/Story Material/Character Folder/Xeliah Lagem.docx
@@ -57,75 +57,89 @@
         <w:t xml:space="preserve">backstory: </w:t>
       </w:r>
       <w:r>
-        <w:t>He rose his way up with team Oysha’s help. After Astah suddenly disappear he</w:t>
-      </w:r>
-      <w:r>
-        <w:t xml:space="preserve"> started up a new team that he manipulated and tries to reach the same fame as Astah</w:t>
-      </w:r>
-    </w:p>
-    <w:p>
-      <w:r>
-        <w:t xml:space="preserve">rank: </w:t>
-      </w:r>
-      <w:proofErr w:type="gramStart"/>
-      <w:r>
-        <w:t>really high</w:t>
-      </w:r>
-      <w:proofErr w:type="gramEnd"/>
-    </w:p>
-    <w:p>
-      <w:r>
-        <w:t>strength:</w:t>
-      </w:r>
-      <w:r>
-        <w:t xml:space="preserve"> jack of all trade, able to use many weapons and abilities</w:t>
-      </w:r>
-    </w:p>
-    <w:p>
-      <w:r>
-        <w:t>i</w:t>
-      </w:r>
-      <w:r>
-        <w:t xml:space="preserve">nteraction with main character: </w:t>
-      </w:r>
-      <w:r>
-        <w:t xml:space="preserve">When he meets the main </w:t>
-      </w:r>
-      <w:r>
-        <w:t>character,</w:t>
-      </w:r>
-      <w:r>
-        <w:t xml:space="preserve"> he tries to troll him into falling off a cliff</w:t>
-      </w:r>
-    </w:p>
-    <w:p>
-      <w:r>
-        <w:t xml:space="preserve">likes: </w:t>
-      </w:r>
-      <w:r>
-        <w:t>people who are easy to manipulate</w:t>
-      </w:r>
-      <w:r>
-        <w:t>, loves to be praised</w:t>
-      </w:r>
-    </w:p>
-    <w:p>
-      <w:r>
-        <w:t xml:space="preserve">dislikes: </w:t>
-      </w:r>
-      <w:r>
-        <w:t>people who are stubborn</w:t>
-      </w:r>
-    </w:p>
-    <w:p>
-      <w:r>
-        <w:t>habits:</w:t>
-      </w:r>
-      <w:r>
-        <w:t xml:space="preserve"> talks loudly and obnoxiously</w:t>
+        <w:t>He rose his way up wit</w:t>
+      </w:r>
+      <w:r>
+        <w:t xml:space="preserve">h team Oysha’s help. After </w:t>
+      </w:r>
+      <w:proofErr w:type="spellStart"/>
+      <w:r>
+        <w:t>Asta</w:t>
+      </w:r>
+      <w:proofErr w:type="spellEnd"/>
+      <w:r>
+        <w:t xml:space="preserve"> suddenly disappear he</w:t>
+      </w:r>
+      <w:r>
+        <w:t xml:space="preserve"> started up a new team that he manipulated and tries</w:t>
+      </w:r>
+      <w:r>
+        <w:t xml:space="preserve"> to reach the same fame as Asta</w:t>
       </w:r>
       <w:bookmarkStart w:id="0" w:name="_GoBack"/>
       <w:bookmarkEnd w:id="0"/>
+    </w:p>
+    <w:p>
+      <w:r>
+        <w:t xml:space="preserve">rank: </w:t>
+      </w:r>
+      <w:proofErr w:type="gramStart"/>
+      <w:r>
+        <w:t>really high</w:t>
+      </w:r>
+      <w:proofErr w:type="gramEnd"/>
+    </w:p>
+    <w:p>
+      <w:r>
+        <w:t>strength:</w:t>
+      </w:r>
+      <w:r>
+        <w:t xml:space="preserve"> jack of all trade, able to use many weapons and abilities</w:t>
+      </w:r>
+    </w:p>
+    <w:p>
+      <w:r>
+        <w:t>i</w:t>
+      </w:r>
+      <w:r>
+        <w:t xml:space="preserve">nteraction with main character: </w:t>
+      </w:r>
+      <w:r>
+        <w:t xml:space="preserve">When he meets the main </w:t>
+      </w:r>
+      <w:r>
+        <w:t>character,</w:t>
+      </w:r>
+      <w:r>
+        <w:t xml:space="preserve"> he tries to troll him into falling off a cliff</w:t>
+      </w:r>
+    </w:p>
+    <w:p>
+      <w:r>
+        <w:t xml:space="preserve">likes: </w:t>
+      </w:r>
+      <w:r>
+        <w:t>people who are easy to manipulate</w:t>
+      </w:r>
+      <w:r>
+        <w:t>, loves to be praised</w:t>
+      </w:r>
+    </w:p>
+    <w:p>
+      <w:r>
+        <w:t xml:space="preserve">dislikes: </w:t>
+      </w:r>
+      <w:r>
+        <w:t>people who are stubborn</w:t>
+      </w:r>
+    </w:p>
+    <w:p>
+      <w:r>
+        <w:t>habits:</w:t>
+      </w:r>
+      <w:r>
+        <w:t xml:space="preserve"> talks loudly and obnoxiously</w:t>
+      </w:r>
     </w:p>
     <w:p>
       <w:r>

--- a/Story Material/Character Folder/Xeliah Lagem.docx
+++ b/Story Material/Character Folder/Xeliah Lagem.docx
@@ -76,107 +76,188 @@
       <w:r>
         <w:t xml:space="preserve"> to reach the same fame as Asta</w:t>
       </w:r>
+    </w:p>
+    <w:p>
+      <w:r>
+        <w:t xml:space="preserve">rank: </w:t>
+      </w:r>
+      <w:proofErr w:type="gramStart"/>
+      <w:r>
+        <w:t>really high</w:t>
+      </w:r>
+      <w:proofErr w:type="gramEnd"/>
+    </w:p>
+    <w:p>
+      <w:r>
+        <w:t>strength:</w:t>
+      </w:r>
+      <w:r>
+        <w:t xml:space="preserve"> jack of all trade, able to use many weapons and abilities</w:t>
+      </w:r>
+    </w:p>
+    <w:p>
+      <w:r>
+        <w:t>i</w:t>
+      </w:r>
+      <w:r>
+        <w:t xml:space="preserve">nteraction with main character: </w:t>
+      </w:r>
+      <w:r>
+        <w:t xml:space="preserve">When he meets the main </w:t>
+      </w:r>
+      <w:r>
+        <w:t>character,</w:t>
+      </w:r>
+      <w:r>
+        <w:t xml:space="preserve"> he tries to troll him into falling off a cliff</w:t>
+      </w:r>
+    </w:p>
+    <w:p>
+      <w:r>
+        <w:t xml:space="preserve">likes: </w:t>
+      </w:r>
+      <w:r>
+        <w:t>people who are easy to manipulate</w:t>
+      </w:r>
+      <w:r>
+        <w:t>, loves to be praised</w:t>
+      </w:r>
+    </w:p>
+    <w:p>
+      <w:r>
+        <w:t xml:space="preserve">dislikes: </w:t>
+      </w:r>
+      <w:r>
+        <w:t>people who are stubborn</w:t>
+      </w:r>
+    </w:p>
+    <w:p>
+      <w:r>
+        <w:t>habits:</w:t>
+      </w:r>
+      <w:r>
+        <w:t xml:space="preserve"> talks loudly and obnoxiously</w:t>
+      </w:r>
+    </w:p>
+    <w:p>
+      <w:r>
+        <w:t>goals:</w:t>
+      </w:r>
+      <w:r>
+        <w:t xml:space="preserve"> </w:t>
+      </w:r>
+      <w:r>
+        <w:t>trying to reach the top</w:t>
+      </w:r>
+    </w:p>
+    <w:p/>
+    <w:p>
+      <w:r>
+        <w:t>character inspiration:</w:t>
+      </w:r>
+    </w:p>
+    <w:p>
+      <w:r>
+        <w:t xml:space="preserve">a little mix with </w:t>
+      </w:r>
+      <w:proofErr w:type="spellStart"/>
+      <w:r>
+        <w:t>megal</w:t>
+      </w:r>
+      <w:proofErr w:type="spellEnd"/>
+      <w:r>
+        <w:t xml:space="preserve">, myself, a few anime characters trait: like </w:t>
+      </w:r>
+      <w:proofErr w:type="spellStart"/>
+      <w:r>
+        <w:t>obito</w:t>
+      </w:r>
+      <w:proofErr w:type="spellEnd"/>
+      <w:r>
+        <w:t>, hisoka</w:t>
+      </w:r>
       <w:bookmarkStart w:id="0" w:name="_GoBack"/>
       <w:bookmarkEnd w:id="0"/>
     </w:p>
-    <w:p>
-      <w:r>
-        <w:t xml:space="preserve">rank: </w:t>
-      </w:r>
-      <w:proofErr w:type="gramStart"/>
-      <w:r>
-        <w:t>really high</w:t>
-      </w:r>
-      <w:proofErr w:type="gramEnd"/>
-    </w:p>
-    <w:p>
-      <w:r>
-        <w:t>strength:</w:t>
-      </w:r>
-      <w:r>
-        <w:t xml:space="preserve"> jack of all trade, able to use many weapons and abilities</w:t>
-      </w:r>
-    </w:p>
-    <w:p>
-      <w:r>
-        <w:t>i</w:t>
-      </w:r>
-      <w:r>
-        <w:t xml:space="preserve">nteraction with main character: </w:t>
-      </w:r>
-      <w:r>
-        <w:t xml:space="preserve">When he meets the main </w:t>
-      </w:r>
-      <w:r>
-        <w:t>character,</w:t>
-      </w:r>
-      <w:r>
-        <w:t xml:space="preserve"> he tries to troll him into falling off a cliff</w:t>
-      </w:r>
-    </w:p>
-    <w:p>
-      <w:r>
-        <w:t xml:space="preserve">likes: </w:t>
-      </w:r>
-      <w:r>
-        <w:t>people who are easy to manipulate</w:t>
-      </w:r>
-      <w:r>
-        <w:t>, loves to be praised</w:t>
-      </w:r>
-    </w:p>
-    <w:p>
-      <w:r>
-        <w:t xml:space="preserve">dislikes: </w:t>
-      </w:r>
-      <w:r>
-        <w:t>people who are stubborn</w:t>
-      </w:r>
-    </w:p>
-    <w:p>
-      <w:r>
-        <w:t>habits:</w:t>
-      </w:r>
-      <w:r>
-        <w:t xml:space="preserve"> talks loudly and obnoxiously</w:t>
-      </w:r>
-    </w:p>
-    <w:p>
-      <w:r>
-        <w:t>goals:</w:t>
-      </w:r>
-      <w:r>
-        <w:t xml:space="preserve"> </w:t>
-      </w:r>
-      <w:r>
-        <w:t>trying to reach the top</w:t>
-      </w:r>
-    </w:p>
     <w:p/>
-    <w:p>
-      <w:r>
-        <w:t>character inspiration:</w:t>
-      </w:r>
-    </w:p>
-    <w:p>
-      <w:r>
-        <w:t xml:space="preserve">a little mix with </w:t>
-      </w:r>
-      <w:proofErr w:type="spellStart"/>
-      <w:r>
-        <w:t>megal</w:t>
-      </w:r>
-      <w:proofErr w:type="spellEnd"/>
-      <w:r>
-        <w:t xml:space="preserve">, myself, a few anime characters trait: like </w:t>
-      </w:r>
-      <w:proofErr w:type="spellStart"/>
-      <w:r>
-        <w:t>obito</w:t>
-      </w:r>
-      <w:proofErr w:type="spellEnd"/>
-    </w:p>
     <w:p/>
+    <w:p>
+      <w:r>
+        <w:rPr>
+          <w:noProof/>
+        </w:rPr>
+        <w:drawing>
+          <wp:anchor distT="0" distB="0" distL="114300" distR="114300" simplePos="0" relativeHeight="251659264" behindDoc="1" locked="0" layoutInCell="1" allowOverlap="1">
+            <wp:simplePos x="0" y="0"/>
+            <wp:positionH relativeFrom="margin">
+              <wp:posOffset>205740</wp:posOffset>
+            </wp:positionH>
+            <wp:positionV relativeFrom="paragraph">
+              <wp:posOffset>21590</wp:posOffset>
+            </wp:positionV>
+            <wp:extent cx="941070" cy="1066800"/>
+            <wp:effectExtent l="0" t="0" r="0" b="0"/>
+            <wp:wrapTight wrapText="bothSides">
+              <wp:wrapPolygon edited="0">
+                <wp:start x="0" y="0"/>
+                <wp:lineTo x="0" y="21214"/>
+                <wp:lineTo x="20988" y="21214"/>
+                <wp:lineTo x="20988" y="0"/>
+                <wp:lineTo x="0" y="0"/>
+              </wp:wrapPolygon>
+            </wp:wrapTight>
+            <wp:docPr id="2" name="Picture 2" descr="Image result for hunter x hunter hisoka"/>
+            <wp:cNvGraphicFramePr>
+              <a:graphicFrameLocks xmlns:a="http://schemas.openxmlformats.org/drawingml/2006/main" noChangeAspect="1"/>
+            </wp:cNvGraphicFramePr>
+            <a:graphic xmlns:a="http://schemas.openxmlformats.org/drawingml/2006/main">
+              <a:graphicData uri="http://schemas.openxmlformats.org/drawingml/2006/picture">
+                <pic:pic xmlns:pic="http://schemas.openxmlformats.org/drawingml/2006/picture">
+                  <pic:nvPicPr>
+                    <pic:cNvPr id="0" name="Picture 3" descr="Image result for hunter x hunter hisoka"/>
+                    <pic:cNvPicPr>
+                      <a:picLocks noChangeAspect="1" noChangeArrowheads="1"/>
+                    </pic:cNvPicPr>
+                  </pic:nvPicPr>
+                  <pic:blipFill>
+                    <a:blip r:embed="rId4" cstate="print">
+                      <a:extLst>
+                        <a:ext uri="{28A0092B-C50C-407E-A947-70E740481C1C}">
+                          <a14:useLocalDpi xmlns:a14="http://schemas.microsoft.com/office/drawing/2010/main" val="0"/>
+                        </a:ext>
+                      </a:extLst>
+                    </a:blip>
+                    <a:srcRect/>
+                    <a:stretch>
+                      <a:fillRect/>
+                    </a:stretch>
+                  </pic:blipFill>
+                  <pic:spPr bwMode="auto">
+                    <a:xfrm>
+                      <a:off x="0" y="0"/>
+                      <a:ext cx="941070" cy="1066800"/>
+                    </a:xfrm>
+                    <a:prstGeom prst="rect">
+                      <a:avLst/>
+                    </a:prstGeom>
+                    <a:noFill/>
+                    <a:ln>
+                      <a:noFill/>
+                    </a:ln>
+                  </pic:spPr>
+                </pic:pic>
+              </a:graphicData>
+            </a:graphic>
+            <wp14:sizeRelH relativeFrom="margin">
+              <wp14:pctWidth>0</wp14:pctWidth>
+            </wp14:sizeRelH>
+            <wp14:sizeRelV relativeFrom="margin">
+              <wp14:pctHeight>0</wp14:pctHeight>
+            </wp14:sizeRelV>
+          </wp:anchor>
+        </w:drawing>
+      </w:r>
+    </w:p>
     <w:sectPr>
       <w:pgSz w:w="12240" w:h="15840"/>
       <w:pgMar w:top="1440" w:right="1440" w:bottom="1440" w:left="1440" w:header="720" w:footer="720" w:gutter="0"/>

--- a/Story Material/Character Folder/Xeliah Lagem.docx
+++ b/Story Material/Character Folder/Xeliah Lagem.docx
@@ -81,103 +81,106 @@
       <w:r>
         <w:t xml:space="preserve">rank: </w:t>
       </w:r>
-      <w:proofErr w:type="gramStart"/>
-      <w:r>
-        <w:t>really high</w:t>
-      </w:r>
-      <w:proofErr w:type="gramEnd"/>
-    </w:p>
-    <w:p>
-      <w:r>
-        <w:t>strength:</w:t>
-      </w:r>
-      <w:r>
-        <w:t xml:space="preserve"> jack of all trade, able to use many weapons and abilities</w:t>
-      </w:r>
-    </w:p>
-    <w:p>
-      <w:r>
-        <w:t>i</w:t>
-      </w:r>
-      <w:r>
-        <w:t xml:space="preserve">nteraction with main character: </w:t>
-      </w:r>
-      <w:r>
-        <w:t xml:space="preserve">When he meets the main </w:t>
-      </w:r>
-      <w:r>
-        <w:t>character,</w:t>
-      </w:r>
-      <w:r>
-        <w:t xml:space="preserve"> he tries to troll him into falling off a cliff</w:t>
-      </w:r>
-    </w:p>
-    <w:p>
-      <w:r>
-        <w:t xml:space="preserve">likes: </w:t>
-      </w:r>
-      <w:r>
-        <w:t>people who are easy to manipulate</w:t>
-      </w:r>
-      <w:r>
-        <w:t>, loves to be praised</w:t>
-      </w:r>
-    </w:p>
-    <w:p>
-      <w:r>
-        <w:t xml:space="preserve">dislikes: </w:t>
-      </w:r>
-      <w:r>
-        <w:t>people who are stubborn</w:t>
-      </w:r>
-    </w:p>
-    <w:p>
-      <w:r>
-        <w:t>habits:</w:t>
-      </w:r>
-      <w:r>
-        <w:t xml:space="preserve"> talks loudly and obnoxiously</w:t>
-      </w:r>
-    </w:p>
-    <w:p>
-      <w:r>
-        <w:t>goals:</w:t>
-      </w:r>
-      <w:r>
-        <w:t xml:space="preserve"> </w:t>
-      </w:r>
-      <w:r>
-        <w:t>trying to reach the top</w:t>
-      </w:r>
-    </w:p>
-    <w:p/>
-    <w:p>
-      <w:r>
-        <w:t>character inspiration:</w:t>
-      </w:r>
-    </w:p>
-    <w:p>
-      <w:r>
-        <w:t xml:space="preserve">a little mix with </w:t>
-      </w:r>
-      <w:proofErr w:type="spellStart"/>
-      <w:r>
-        <w:t>megal</w:t>
-      </w:r>
-      <w:proofErr w:type="spellEnd"/>
-      <w:r>
-        <w:t xml:space="preserve">, myself, a few anime characters trait: like </w:t>
-      </w:r>
-      <w:proofErr w:type="spellStart"/>
-      <w:r>
-        <w:t>obito</w:t>
-      </w:r>
-      <w:proofErr w:type="spellEnd"/>
-      <w:r>
-        <w:t>, hisoka</w:t>
-      </w:r>
       <w:bookmarkStart w:id="0" w:name="_GoBack"/>
       <w:bookmarkEnd w:id="0"/>
+      <w:r>
+        <w:t>Adamantite</w:t>
+      </w:r>
+    </w:p>
+    <w:p>
+      <w:r>
+        <w:t>strength:</w:t>
+      </w:r>
+      <w:r>
+        <w:t xml:space="preserve"> jack of all trade, able to use many weapons and abilities</w:t>
+      </w:r>
+    </w:p>
+    <w:p>
+      <w:r>
+        <w:t>i</w:t>
+      </w:r>
+      <w:r>
+        <w:t xml:space="preserve">nteraction with main character: </w:t>
+      </w:r>
+      <w:r>
+        <w:t xml:space="preserve">When he meets the main </w:t>
+      </w:r>
+      <w:r>
+        <w:t>character,</w:t>
+      </w:r>
+      <w:r>
+        <w:t xml:space="preserve"> he tries to troll him into falling off a cliff</w:t>
+      </w:r>
+    </w:p>
+    <w:p>
+      <w:r>
+        <w:t xml:space="preserve">likes: </w:t>
+      </w:r>
+      <w:r>
+        <w:t>people who are easy to manipulate</w:t>
+      </w:r>
+      <w:r>
+        <w:t>, loves to be praised</w:t>
+      </w:r>
+    </w:p>
+    <w:p>
+      <w:r>
+        <w:t xml:space="preserve">dislikes: </w:t>
+      </w:r>
+      <w:r>
+        <w:t>people who are stubborn</w:t>
+      </w:r>
+    </w:p>
+    <w:p>
+      <w:r>
+        <w:t>habits:</w:t>
+      </w:r>
+      <w:r>
+        <w:t xml:space="preserve"> talks loudly and obnoxiously</w:t>
+      </w:r>
+    </w:p>
+    <w:p>
+      <w:r>
+        <w:t>goals:</w:t>
+      </w:r>
+      <w:r>
+        <w:t xml:space="preserve"> </w:t>
+      </w:r>
+      <w:r>
+        <w:t>trying to reach the top</w:t>
+      </w:r>
+    </w:p>
+    <w:p/>
+    <w:p>
+      <w:r>
+        <w:t>character inspiration:</w:t>
+      </w:r>
+    </w:p>
+    <w:p>
+      <w:r>
+        <w:t xml:space="preserve">a little mix with </w:t>
+      </w:r>
+      <w:proofErr w:type="spellStart"/>
+      <w:r>
+        <w:t>megal</w:t>
+      </w:r>
+      <w:proofErr w:type="spellEnd"/>
+      <w:r>
+        <w:t xml:space="preserve">, myself, a few anime characters trait: like </w:t>
+      </w:r>
+      <w:proofErr w:type="spellStart"/>
+      <w:r>
+        <w:t>obito</w:t>
+      </w:r>
+      <w:proofErr w:type="spellEnd"/>
+      <w:r>
+        <w:t xml:space="preserve">, </w:t>
+      </w:r>
+      <w:proofErr w:type="spellStart"/>
+      <w:r>
+        <w:t>hisoka</w:t>
+      </w:r>
+      <w:proofErr w:type="spellEnd"/>
     </w:p>
     <w:p/>
     <w:p/>

--- a/Story Material/Character Folder/Xeliah Lagem.docx
+++ b/Story Material/Character Folder/Xeliah Lagem.docx
@@ -57,108 +57,210 @@
         <w:t xml:space="preserve">backstory: </w:t>
       </w:r>
       <w:r>
-        <w:t>He rose his way up with team Oysha’s help. After Astah suddenly disappear he</w:t>
-      </w:r>
-      <w:r>
-        <w:t xml:space="preserve"> started up a new team that he manipulated and tries to reach the same fame as Astah</w:t>
+        <w:t>He rose his way up wit</w:t>
+      </w:r>
+      <w:r>
+        <w:t xml:space="preserve">h team Oysha’s help. After </w:t>
+      </w:r>
+      <w:proofErr w:type="spellStart"/>
+      <w:r>
+        <w:t>Asta</w:t>
+      </w:r>
+      <w:proofErr w:type="spellEnd"/>
+      <w:r>
+        <w:t xml:space="preserve"> suddenly disappear he</w:t>
+      </w:r>
+      <w:r>
+        <w:t xml:space="preserve"> started up a new team that he manipulated and tries</w:t>
+      </w:r>
+      <w:r>
+        <w:t xml:space="preserve"> to reach the same fame as Asta</w:t>
       </w:r>
     </w:p>
     <w:p>
       <w:r>
         <w:t xml:space="preserve">rank: </w:t>
-      </w:r>
-      <w:proofErr w:type="gramStart"/>
-      <w:r>
-        <w:t>really high</w:t>
-      </w:r>
-      <w:proofErr w:type="gramEnd"/>
-    </w:p>
-    <w:p>
-      <w:r>
-        <w:t>strength:</w:t>
-      </w:r>
-      <w:r>
-        <w:t xml:space="preserve"> jack of all trade, able to use many weapons and abilities</w:t>
-      </w:r>
-    </w:p>
-    <w:p>
-      <w:r>
-        <w:t>i</w:t>
-      </w:r>
-      <w:r>
-        <w:t xml:space="preserve">nteraction with main character: </w:t>
-      </w:r>
-      <w:r>
-        <w:t xml:space="preserve">When he meets the main </w:t>
-      </w:r>
-      <w:proofErr w:type="gramStart"/>
-      <w:r>
-        <w:t>character</w:t>
-      </w:r>
-      <w:proofErr w:type="gramEnd"/>
-      <w:r>
-        <w:t xml:space="preserve"> he tries to troll him into falling off a cliff</w:t>
-      </w:r>
-    </w:p>
-    <w:p>
-      <w:r>
-        <w:t xml:space="preserve">likes: </w:t>
-      </w:r>
-      <w:r>
-        <w:t>people who are easy to manipulate</w:t>
-      </w:r>
-    </w:p>
-    <w:p>
-      <w:r>
-        <w:t xml:space="preserve">dislikes: </w:t>
-      </w:r>
-      <w:r>
-        <w:t>people who are stubborn</w:t>
-      </w:r>
-    </w:p>
-    <w:p>
-      <w:r>
-        <w:t xml:space="preserve">habits: talks loudly and obnoxiously </w:t>
-      </w:r>
-    </w:p>
-    <w:p>
-      <w:r>
-        <w:t>goals:</w:t>
-      </w:r>
-      <w:r>
-        <w:t xml:space="preserve"> </w:t>
-      </w:r>
-      <w:r>
-        <w:t>trying to reach the top</w:t>
-      </w:r>
-    </w:p>
-    <w:p/>
-    <w:p>
-      <w:r>
-        <w:t>character inspiration:</w:t>
-      </w:r>
-    </w:p>
-    <w:p>
-      <w:r>
-        <w:t xml:space="preserve">a little mix with </w:t>
-      </w:r>
-      <w:proofErr w:type="spellStart"/>
-      <w:r>
-        <w:t>megal</w:t>
-      </w:r>
-      <w:proofErr w:type="spellEnd"/>
-      <w:r>
-        <w:t xml:space="preserve">, myself, a few anime characters trait: like </w:t>
-      </w:r>
-      <w:proofErr w:type="spellStart"/>
-      <w:r>
-        <w:t>obito</w:t>
       </w:r>
       <w:bookmarkStart w:id="0" w:name="_GoBack"/>
       <w:bookmarkEnd w:id="0"/>
+      <w:r>
+        <w:t>Adamantite</w:t>
+      </w:r>
+    </w:p>
+    <w:p>
+      <w:r>
+        <w:t>strength:</w:t>
+      </w:r>
+      <w:r>
+        <w:t xml:space="preserve"> jack of all trade, able to use many weapons and abilities</w:t>
+      </w:r>
+    </w:p>
+    <w:p>
+      <w:r>
+        <w:t>i</w:t>
+      </w:r>
+      <w:r>
+        <w:t xml:space="preserve">nteraction with main character: </w:t>
+      </w:r>
+      <w:r>
+        <w:t xml:space="preserve">When he meets the main </w:t>
+      </w:r>
+      <w:r>
+        <w:t>character,</w:t>
+      </w:r>
+      <w:r>
+        <w:t xml:space="preserve"> he tries to troll him into falling off a cliff</w:t>
+      </w:r>
+    </w:p>
+    <w:p>
+      <w:r>
+        <w:t xml:space="preserve">likes: </w:t>
+      </w:r>
+      <w:r>
+        <w:t>people who are easy to manipulate</w:t>
+      </w:r>
+      <w:r>
+        <w:t>, loves to be praised</w:t>
+      </w:r>
+    </w:p>
+    <w:p>
+      <w:r>
+        <w:t xml:space="preserve">dislikes: </w:t>
+      </w:r>
+      <w:r>
+        <w:t>people who are stubborn</w:t>
+      </w:r>
+    </w:p>
+    <w:p>
+      <w:r>
+        <w:t>habits:</w:t>
+      </w:r>
+      <w:r>
+        <w:t xml:space="preserve"> talks loudly and obnoxiously</w:t>
+      </w:r>
+    </w:p>
+    <w:p>
+      <w:r>
+        <w:t>goals:</w:t>
+      </w:r>
+      <w:r>
+        <w:t xml:space="preserve"> </w:t>
+      </w:r>
+      <w:r>
+        <w:t>trying to reach the top</w:t>
+      </w:r>
+    </w:p>
+    <w:p/>
+    <w:p>
+      <w:r>
+        <w:t>character inspiration:</w:t>
+      </w:r>
+    </w:p>
+    <w:p>
+      <w:r>
+        <w:t xml:space="preserve">a little mix with </w:t>
+      </w:r>
+      <w:proofErr w:type="spellStart"/>
+      <w:r>
+        <w:t>megal</w:t>
+      </w:r>
       <w:proofErr w:type="spellEnd"/>
+      <w:r>
+        <w:t xml:space="preserve">, myself, a few anime characters trait: like </w:t>
+      </w:r>
+      <w:proofErr w:type="spellStart"/>
+      <w:r>
+        <w:t>obito</w:t>
+      </w:r>
+      <w:proofErr w:type="spellEnd"/>
+      <w:r>
+        <w:t xml:space="preserve">, </w:t>
+      </w:r>
+      <w:proofErr w:type="spellStart"/>
+      <w:r>
+        <w:t>hisoka</w:t>
+      </w:r>
+      <w:proofErr w:type="spellEnd"/>
     </w:p>
     <w:p/>
+    <w:p/>
+    <w:p>
+      <w:r>
+        <w:rPr>
+          <w:noProof/>
+        </w:rPr>
+        <w:drawing>
+          <wp:anchor distT="0" distB="0" distL="114300" distR="114300" simplePos="0" relativeHeight="251659264" behindDoc="1" locked="0" layoutInCell="1" allowOverlap="1">
+            <wp:simplePos x="0" y="0"/>
+            <wp:positionH relativeFrom="margin">
+              <wp:posOffset>205740</wp:posOffset>
+            </wp:positionH>
+            <wp:positionV relativeFrom="paragraph">
+              <wp:posOffset>21590</wp:posOffset>
+            </wp:positionV>
+            <wp:extent cx="941070" cy="1066800"/>
+            <wp:effectExtent l="0" t="0" r="0" b="0"/>
+            <wp:wrapTight wrapText="bothSides">
+              <wp:wrapPolygon edited="0">
+                <wp:start x="0" y="0"/>
+                <wp:lineTo x="0" y="21214"/>
+                <wp:lineTo x="20988" y="21214"/>
+                <wp:lineTo x="20988" y="0"/>
+                <wp:lineTo x="0" y="0"/>
+              </wp:wrapPolygon>
+            </wp:wrapTight>
+            <wp:docPr id="2" name="Picture 2" descr="Image result for hunter x hunter hisoka"/>
+            <wp:cNvGraphicFramePr>
+              <a:graphicFrameLocks xmlns:a="http://schemas.openxmlformats.org/drawingml/2006/main" noChangeAspect="1"/>
+            </wp:cNvGraphicFramePr>
+            <a:graphic xmlns:a="http://schemas.openxmlformats.org/drawingml/2006/main">
+              <a:graphicData uri="http://schemas.openxmlformats.org/drawingml/2006/picture">
+                <pic:pic xmlns:pic="http://schemas.openxmlformats.org/drawingml/2006/picture">
+                  <pic:nvPicPr>
+                    <pic:cNvPr id="0" name="Picture 3" descr="Image result for hunter x hunter hisoka"/>
+                    <pic:cNvPicPr>
+                      <a:picLocks noChangeAspect="1" noChangeArrowheads="1"/>
+                    </pic:cNvPicPr>
+                  </pic:nvPicPr>
+                  <pic:blipFill>
+                    <a:blip r:embed="rId4" cstate="print">
+                      <a:extLst>
+                        <a:ext uri="{28A0092B-C50C-407E-A947-70E740481C1C}">
+                          <a14:useLocalDpi xmlns:a14="http://schemas.microsoft.com/office/drawing/2010/main" val="0"/>
+                        </a:ext>
+                      </a:extLst>
+                    </a:blip>
+                    <a:srcRect/>
+                    <a:stretch>
+                      <a:fillRect/>
+                    </a:stretch>
+                  </pic:blipFill>
+                  <pic:spPr bwMode="auto">
+                    <a:xfrm>
+                      <a:off x="0" y="0"/>
+                      <a:ext cx="941070" cy="1066800"/>
+                    </a:xfrm>
+                    <a:prstGeom prst="rect">
+                      <a:avLst/>
+                    </a:prstGeom>
+                    <a:noFill/>
+                    <a:ln>
+                      <a:noFill/>
+                    </a:ln>
+                  </pic:spPr>
+                </pic:pic>
+              </a:graphicData>
+            </a:graphic>
+            <wp14:sizeRelH relativeFrom="margin">
+              <wp14:pctWidth>0</wp14:pctWidth>
+            </wp14:sizeRelH>
+            <wp14:sizeRelV relativeFrom="margin">
+              <wp14:pctHeight>0</wp14:pctHeight>
+            </wp14:sizeRelV>
+          </wp:anchor>
+        </w:drawing>
+      </w:r>
+    </w:p>
     <w:sectPr>
       <w:pgSz w:w="12240" w:h="15840"/>
       <w:pgMar w:top="1440" w:right="1440" w:bottom="1440" w:left="1440" w:header="720" w:footer="720" w:gutter="0"/>
